--- a/Documents/Wireframe design.docx
+++ b/Documents/Wireframe design.docx
@@ -1,6 +1,6 @@
 
 <file path=word/document.xml><?xml version="1.0" encoding="utf-8"?>
-<w:document xmlns:wpc="http://schemas.microsoft.com/office/word/2010/wordprocessingCanvas" xmlns:cx="http://schemas.microsoft.com/office/drawing/2014/chartex" xmlns:cx1="http://schemas.microsoft.com/office/drawing/2015/9/8/chartex" xmlns:cx2="http://schemas.microsoft.com/office/drawing/2015/10/21/chartex" xmlns:cx3="http://schemas.microsoft.com/office/drawing/2016/5/9/chartex" xmlns:cx4="http://schemas.microsoft.com/office/drawing/2016/5/10/chartex" xmlns:cx5="http://schemas.microsoft.com/office/drawing/2016/5/11/chartex" xmlns:cx6="http://schemas.microsoft.com/office/drawing/2016/5/12/chartex" xmlns:cx7="http://schemas.microsoft.com/office/drawing/2016/5/13/chartex" xmlns:cx8="http://schemas.microsoft.com/office/drawing/2016/5/14/chartex" xmlns:mc="http://schemas.openxmlformats.org/markup-compatibility/2006" xmlns:aink="http://schemas.microsoft.com/office/drawing/2016/ink" xmlns:am3d="http://schemas.microsoft.com/office/drawing/2017/model3d" xmlns:o="urn:schemas-microsoft-com:office:office" xmlns:r="http://schemas.openxmlformats.org/officeDocument/2006/relationships" xmlns:m="http://schemas.openxmlformats.org/officeDocument/2006/math" xmlns:v="urn:schemas-microsoft-com:vml" xmlns:wp14="http://schemas.microsoft.com/office/word/2010/wordprocessingDrawing" xmlns:wp="http://schemas.openxmlformats.org/drawingml/2006/wordprocessingDrawing" xmlns:w10="urn:schemas-microsoft-com:office:word" xmlns:w="http://schemas.openxmlformats.org/wordprocessingml/2006/main" xmlns:w14="http://schemas.microsoft.com/office/word/2010/wordml" xmlns:w15="http://schemas.microsoft.com/office/word/2012/wordml" xmlns:w16cex="http://schemas.microsoft.com/office/word/2018/wordml/cex" xmlns:w16cid="http://schemas.microsoft.com/office/word/2016/wordml/cid" xmlns:w16="http://schemas.microsoft.com/office/word/2018/wordml" xmlns:w16sdtdh="http://schemas.microsoft.com/office/word/2020/wordml/sdtdatahash" xmlns:w16se="http://schemas.microsoft.com/office/word/2015/wordml/symex" xmlns:wpg="http://schemas.microsoft.com/office/word/2010/wordprocessingGroup" xmlns:wpi="http://schemas.microsoft.com/office/word/2010/wordprocessingInk" xmlns:wne="http://schemas.microsoft.com/office/word/2006/wordml" xmlns:wps="http://schemas.microsoft.com/office/word/2010/wordprocessingShape" mc:Ignorable="w14 w15 w16se w16cid w16 w16cex w16sdtdh wp14">
+<w:document xmlns:wpc="http://schemas.microsoft.com/office/word/2010/wordprocessingCanvas" xmlns:cx="http://schemas.microsoft.com/office/drawing/2014/chartex" xmlns:cx1="http://schemas.microsoft.com/office/drawing/2015/9/8/chartex" xmlns:cx2="http://schemas.microsoft.com/office/drawing/2015/10/21/chartex" xmlns:cx3="http://schemas.microsoft.com/office/drawing/2016/5/9/chartex" xmlns:cx4="http://schemas.microsoft.com/office/drawing/2016/5/10/chartex" xmlns:cx5="http://schemas.microsoft.com/office/drawing/2016/5/11/chartex" xmlns:cx6="http://schemas.microsoft.com/office/drawing/2016/5/12/chartex" xmlns:cx7="http://schemas.microsoft.com/office/drawing/2016/5/13/chartex" xmlns:cx8="http://schemas.microsoft.com/office/drawing/2016/5/14/chartex" xmlns:mc="http://schemas.openxmlformats.org/markup-compatibility/2006" xmlns:aink="http://schemas.microsoft.com/office/drawing/2016/ink" xmlns:am3d="http://schemas.microsoft.com/office/drawing/2017/model3d" xmlns:o="urn:schemas-microsoft-com:office:office" xmlns:r="http://schemas.openxmlformats.org/officeDocument/2006/relationships" xmlns:m="http://schemas.openxmlformats.org/officeDocument/2006/math" xmlns:v="urn:schemas-microsoft-com:vml" xmlns:wp14="http://schemas.microsoft.com/office/word/2010/wordprocessingDrawing" xmlns:wp="http://schemas.openxmlformats.org/drawingml/2006/wordprocessingDrawing" xmlns:w10="urn:schemas-microsoft-com:office:word" xmlns:w="http://schemas.openxmlformats.org/wordprocessingml/2006/main" xmlns:w14="http://schemas.microsoft.com/office/word/2010/wordml" xmlns:w15="http://schemas.microsoft.com/office/word/2012/wordml" xmlns:w16cid="http://schemas.microsoft.com/office/word/2016/wordml/cid" xmlns:w16se="http://schemas.microsoft.com/office/word/2015/wordml/symex" xmlns:wpg="http://schemas.microsoft.com/office/word/2010/wordprocessingGroup" xmlns:wpi="http://schemas.microsoft.com/office/word/2010/wordprocessingInk" xmlns:wne="http://schemas.microsoft.com/office/word/2006/wordml" xmlns:wps="http://schemas.microsoft.com/office/word/2010/wordprocessingShape" mc:Ignorable="w14 w15 w16se w16cid wp14">
   <w:body>
     <w:p>
       <w:bookmarkStart w:id="0" w:name="_Hlk82195154"/>
@@ -172,23 +172,7 @@
                 <w:sz w:val="24"/>
                 <w:szCs w:val="24"/>
               </w:rPr>
-              <w:t xml:space="preserve">Ganesh </w:t>
-            </w:r>
-            <w:proofErr w:type="spellStart"/>
-            <w:r>
-              <w:rPr>
-                <w:sz w:val="24"/>
-                <w:szCs w:val="24"/>
-              </w:rPr>
-              <w:t>Sayaji</w:t>
-            </w:r>
-            <w:proofErr w:type="spellEnd"/>
-            <w:r>
-              <w:rPr>
-                <w:sz w:val="24"/>
-                <w:szCs w:val="24"/>
-              </w:rPr>
-              <w:t xml:space="preserve"> Thorat</w:t>
+              <w:t>Shashank C Bangera</w:t>
             </w:r>
           </w:p>
         </w:tc>
@@ -348,14 +332,35 @@
                 <w:sz w:val="24"/>
                 <w:szCs w:val="24"/>
               </w:rPr>
-              <w:t>10</w:t>
+              <w:t>12</w:t>
             </w:r>
             <w:r>
               <w:rPr>
                 <w:sz w:val="24"/>
                 <w:szCs w:val="24"/>
               </w:rPr>
-              <w:t>-09-2021</w:t>
+              <w:t>-</w:t>
+            </w:r>
+            <w:r>
+              <w:rPr>
+                <w:sz w:val="24"/>
+                <w:szCs w:val="24"/>
+              </w:rPr>
+              <w:t>06</w:t>
+            </w:r>
+            <w:r>
+              <w:rPr>
+                <w:sz w:val="24"/>
+                <w:szCs w:val="24"/>
+              </w:rPr>
+              <w:t>-202</w:t>
+            </w:r>
+            <w:r>
+              <w:rPr>
+                <w:sz w:val="24"/>
+                <w:szCs w:val="24"/>
+              </w:rPr>
+              <w:t>2</w:t>
             </w:r>
           </w:p>
         </w:tc>
@@ -2104,15 +2109,48 @@
       </w:pPr>
     </w:p>
     <w:p/>
+    <w:p/>
+    <w:p/>
+    <w:p/>
     <w:p>
       <w:r>
+        <w:t xml:space="preserve"> </w:t>
+      </w:r>
+    </w:p>
+    <w:p/>
+    <w:p/>
+    <w:p/>
+    <w:p/>
+    <w:p/>
+    <w:p/>
+    <w:p/>
+    <w:p/>
+    <w:p>
+      <w:r>
         <w:rPr>
           <w:noProof/>
+          <w:highlight w:val="yellow"/>
         </w:rPr>
         <w:drawing>
-          <wp:inline distT="0" distB="0" distL="0" distR="0" wp14:anchorId="0896BD25" wp14:editId="67B4F828">
-            <wp:extent cx="5731510" cy="4088130"/>
-            <wp:effectExtent l="0" t="0" r="2540" b="7620"/>
+          <wp:anchor distT="0" distB="0" distL="114300" distR="114300" simplePos="0" relativeHeight="251658240" behindDoc="1" locked="0" layoutInCell="1" allowOverlap="1" wp14:anchorId="0896BD25" wp14:editId="7DDF47D3">
+            <wp:simplePos x="0" y="0"/>
+            <wp:positionH relativeFrom="column">
+              <wp:posOffset>-55880</wp:posOffset>
+            </wp:positionH>
+            <wp:positionV relativeFrom="paragraph">
+              <wp:posOffset>189865</wp:posOffset>
+            </wp:positionV>
+            <wp:extent cx="5731510" cy="3055620"/>
+            <wp:effectExtent l="0" t="0" r="2540" b="0"/>
+            <wp:wrapTight wrapText="bothSides">
+              <wp:wrapPolygon edited="0">
+                <wp:start x="0" y="0"/>
+                <wp:lineTo x="0" y="21411"/>
+                <wp:lineTo x="21538" y="21411"/>
+                <wp:lineTo x="21538" y="0"/>
+                <wp:lineTo x="0" y="0"/>
+              </wp:wrapPolygon>
+            </wp:wrapTight>
             <wp:docPr id="1" name="Picture 1"/>
             <wp:cNvGraphicFramePr>
               <a:graphicFrameLocks xmlns:a="http://schemas.openxmlformats.org/drawingml/2006/main" noChangeAspect="1"/>
@@ -2124,7 +2162,7 @@
                     <pic:cNvPr id="1" name="Picture 1"/>
                     <pic:cNvPicPr/>
                   </pic:nvPicPr>
-                  <pic:blipFill>
+                  <pic:blipFill rotWithShape="1">
                     <a:blip r:embed="rId7">
                       <a:extLst>
                         <a:ext uri="{28A0092B-C50C-407E-A947-70E740481C1C}">
@@ -2132,44 +2170,41 @@
                         </a:ext>
                       </a:extLst>
                     </a:blip>
-                    <a:stretch>
-                      <a:fillRect/>
-                    </a:stretch>
+                    <a:srcRect t="-1" b="25257"/>
+                    <a:stretch/>
                   </pic:blipFill>
-                  <pic:spPr>
+                  <pic:spPr bwMode="auto">
                     <a:xfrm>
                       <a:off x="0" y="0"/>
-                      <a:ext cx="5731510" cy="4088130"/>
+                      <a:ext cx="5731510" cy="3055620"/>
                     </a:xfrm>
                     <a:prstGeom prst="rect">
                       <a:avLst/>
                     </a:prstGeom>
+                    <a:ln>
+                      <a:noFill/>
+                    </a:ln>
+                    <a:extLst>
+                      <a:ext uri="{53640926-AAD7-44D8-BBD7-CCE9431645EC}">
+                        <a14:shadowObscured xmlns:a14="http://schemas.microsoft.com/office/drawing/2010/main"/>
+                      </a:ext>
+                    </a:extLst>
                   </pic:spPr>
                 </pic:pic>
               </a:graphicData>
             </a:graphic>
-          </wp:inline>
+            <wp14:sizeRelH relativeFrom="page">
+              <wp14:pctWidth>0</wp14:pctWidth>
+            </wp14:sizeRelH>
+            <wp14:sizeRelV relativeFrom="page">
+              <wp14:pctHeight>0</wp14:pctHeight>
+            </wp14:sizeRelV>
+          </wp:anchor>
         </w:drawing>
       </w:r>
     </w:p>
     <w:p/>
     <w:p/>
-    <w:p>
-      <w:r>
-        <w:t xml:space="preserve"> </w:t>
-      </w:r>
-    </w:p>
-    <w:p/>
-    <w:p/>
-    <w:p/>
-    <w:p/>
-    <w:p/>
-    <w:p/>
-    <w:p/>
-    <w:p/>
-    <w:p/>
-    <w:p/>
-    <w:p/>
     <w:p/>
     <w:p/>
     <w:p/>
@@ -2183,13 +2218,6 @@
     <w:p/>
     <w:p>
       <w:pPr>
-        <w:rPr>
-          <w:rFonts w:asciiTheme="minorHAnsi" w:hAnsiTheme="minorHAnsi" w:cstheme="minorHAnsi"/>
-          <w:sz w:val="24"/>
-          <w:szCs w:val="24"/>
-        </w:rPr>
-      </w:pPr>
-      <w:r>
         <w:rPr>
           <w:rFonts w:asciiTheme="minorHAnsi" w:hAnsiTheme="minorHAnsi" w:cstheme="minorHAnsi"/>
           <w:b/>
@@ -2197,6 +2225,46 @@
           <w:sz w:val="24"/>
           <w:szCs w:val="24"/>
         </w:rPr>
+      </w:pPr>
+    </w:p>
+    <w:p>
+      <w:pPr>
+        <w:rPr>
+          <w:rFonts w:asciiTheme="minorHAnsi" w:hAnsiTheme="minorHAnsi" w:cstheme="minorHAnsi"/>
+          <w:b/>
+          <w:bCs/>
+          <w:sz w:val="24"/>
+          <w:szCs w:val="24"/>
+        </w:rPr>
+      </w:pPr>
+    </w:p>
+    <w:p>
+      <w:pPr>
+        <w:rPr>
+          <w:rFonts w:asciiTheme="minorHAnsi" w:hAnsiTheme="minorHAnsi" w:cstheme="minorHAnsi"/>
+          <w:b/>
+          <w:bCs/>
+          <w:sz w:val="24"/>
+          <w:szCs w:val="24"/>
+        </w:rPr>
+      </w:pPr>
+    </w:p>
+    <w:p>
+      <w:pPr>
+        <w:rPr>
+          <w:rFonts w:asciiTheme="minorHAnsi" w:hAnsiTheme="minorHAnsi" w:cstheme="minorHAnsi"/>
+          <w:sz w:val="24"/>
+          <w:szCs w:val="24"/>
+        </w:rPr>
+      </w:pPr>
+      <w:r>
+        <w:rPr>
+          <w:rFonts w:asciiTheme="minorHAnsi" w:hAnsiTheme="minorHAnsi" w:cstheme="minorHAnsi"/>
+          <w:b/>
+          <w:bCs/>
+          <w:sz w:val="24"/>
+          <w:szCs w:val="24"/>
+        </w:rPr>
         <w:lastRenderedPageBreak/>
         <w:t>Webapp Home page:</w:t>
       </w:r>
@@ -2248,6 +2316,8 @@
         </w:rPr>
         <w:t>there will be inputs which user needs to give.</w:t>
       </w:r>
+      <w:bookmarkStart w:id="1" w:name="_GoBack"/>
+      <w:bookmarkEnd w:id="1"/>
     </w:p>
     <w:p>
       <w:pPr>
@@ -2265,8 +2335,8 @@
           <w:noProof/>
         </w:rPr>
         <w:drawing>
-          <wp:inline distT="0" distB="0" distL="0" distR="0" wp14:anchorId="1BA74B54" wp14:editId="1BFF0C82">
-            <wp:extent cx="5731510" cy="8160385"/>
+          <wp:inline distT="0" distB="0" distL="0" distR="0" wp14:anchorId="1BA74B54" wp14:editId="27338448">
+            <wp:extent cx="5731510" cy="8039100"/>
             <wp:effectExtent l="0" t="0" r="2540" b="0"/>
             <wp:docPr id="3" name="Picture 3"/>
             <wp:cNvGraphicFramePr>
@@ -2279,7 +2349,7 @@
                     <pic:cNvPr id="3" name="Picture 3"/>
                     <pic:cNvPicPr/>
                   </pic:nvPicPr>
-                  <pic:blipFill>
+                  <pic:blipFill rotWithShape="1">
                     <a:blip r:embed="rId8">
                       <a:extLst>
                         <a:ext uri="{28A0092B-C50C-407E-A947-70E740481C1C}">
@@ -2287,18 +2357,25 @@
                         </a:ext>
                       </a:extLst>
                     </a:blip>
-                    <a:stretch>
-                      <a:fillRect/>
-                    </a:stretch>
+                    <a:srcRect b="1486"/>
+                    <a:stretch/>
                   </pic:blipFill>
-                  <pic:spPr>
+                  <pic:spPr bwMode="auto">
                     <a:xfrm>
                       <a:off x="0" y="0"/>
-                      <a:ext cx="5731510" cy="8160385"/>
+                      <a:ext cx="5731510" cy="8039100"/>
                     </a:xfrm>
                     <a:prstGeom prst="rect">
                       <a:avLst/>
                     </a:prstGeom>
+                    <a:ln>
+                      <a:noFill/>
+                    </a:ln>
+                    <a:extLst>
+                      <a:ext uri="{53640926-AAD7-44D8-BBD7-CCE9431645EC}">
+                        <a14:shadowObscured xmlns:a14="http://schemas.microsoft.com/office/drawing/2010/main"/>
+                      </a:ext>
+                    </a:extLst>
                   </pic:spPr>
                 </pic:pic>
               </a:graphicData>
@@ -2309,133 +2386,12 @@
     </w:p>
     <w:p>
       <w:pPr>
-        <w:rPr>
-          <w:rFonts w:asciiTheme="minorHAnsi" w:hAnsiTheme="minorHAnsi" w:cstheme="minorHAnsi"/>
-          <w:b/>
-          <w:bCs/>
-          <w:sz w:val="28"/>
-          <w:szCs w:val="28"/>
-        </w:rPr>
-      </w:pPr>
-      <w:r>
-        <w:rPr>
-          <w:rFonts w:asciiTheme="minorHAnsi" w:hAnsiTheme="minorHAnsi" w:cstheme="minorHAnsi"/>
-          <w:b/>
-          <w:bCs/>
-          <w:sz w:val="28"/>
-          <w:szCs w:val="28"/>
-        </w:rPr>
-        <w:lastRenderedPageBreak/>
-        <w:t>Prediction Page</w:t>
-      </w:r>
-      <w:r>
-        <w:rPr>
-          <w:rFonts w:asciiTheme="minorHAnsi" w:hAnsiTheme="minorHAnsi" w:cstheme="minorHAnsi"/>
-          <w:b/>
-          <w:bCs/>
-          <w:sz w:val="28"/>
-          <w:szCs w:val="28"/>
-        </w:rPr>
-        <w:t>:</w:t>
-      </w:r>
-    </w:p>
-    <w:p>
-      <w:pPr>
-        <w:rPr>
-          <w:rFonts w:asciiTheme="minorHAnsi" w:hAnsiTheme="minorHAnsi" w:cstheme="minorHAnsi"/>
-          <w:b/>
-          <w:bCs/>
-          <w:sz w:val="28"/>
-          <w:szCs w:val="28"/>
-        </w:rPr>
-      </w:pPr>
-      <w:r>
-        <w:rPr>
-          <w:rFonts w:asciiTheme="minorHAnsi" w:hAnsiTheme="minorHAnsi" w:cstheme="minorHAnsi"/>
-          <w:sz w:val="24"/>
-          <w:szCs w:val="24"/>
-        </w:rPr>
-        <w:t xml:space="preserve">After the user will give inputs there will be predict button, on clicking predict button the next page will open which will be the result page where the prediction will be shown </w:t>
-      </w:r>
-      <w:r>
-        <w:rPr>
-          <w:rFonts w:asciiTheme="minorHAnsi" w:hAnsiTheme="minorHAnsi" w:cstheme="minorHAnsi"/>
-          <w:sz w:val="24"/>
-          <w:szCs w:val="24"/>
-        </w:rPr>
-        <w:t xml:space="preserve">at the bottom </w:t>
-      </w:r>
-      <w:r>
-        <w:rPr>
-          <w:rFonts w:asciiTheme="minorHAnsi" w:hAnsiTheme="minorHAnsi" w:cstheme="minorHAnsi"/>
-          <w:sz w:val="24"/>
-          <w:szCs w:val="24"/>
-        </w:rPr>
-        <w:t>for the given inputs. Below is the image how the result page will look like</w:t>
-      </w:r>
-      <w:r>
-        <w:rPr>
-          <w:rFonts w:asciiTheme="minorHAnsi" w:hAnsiTheme="minorHAnsi" w:cstheme="minorHAnsi"/>
-          <w:sz w:val="24"/>
-          <w:szCs w:val="24"/>
-        </w:rPr>
-        <w:t>:</w:t>
-      </w:r>
-    </w:p>
-    <w:p>
-      <w:pPr>
         <w:jc w:val="center"/>
       </w:pPr>
-      <w:r>
-        <w:rPr>
-          <w:noProof/>
-        </w:rPr>
-        <w:drawing>
-          <wp:inline distT="0" distB="0" distL="0" distR="0" wp14:anchorId="5157EB83" wp14:editId="03F23800">
-            <wp:extent cx="5219700" cy="7632350"/>
-            <wp:effectExtent l="0" t="0" r="0" b="6985"/>
-            <wp:docPr id="2" name="Picture 2"/>
-            <wp:cNvGraphicFramePr>
-              <a:graphicFrameLocks xmlns:a="http://schemas.openxmlformats.org/drawingml/2006/main" noChangeAspect="1"/>
-            </wp:cNvGraphicFramePr>
-            <a:graphic xmlns:a="http://schemas.openxmlformats.org/drawingml/2006/main">
-              <a:graphicData uri="http://schemas.openxmlformats.org/drawingml/2006/picture">
-                <pic:pic xmlns:pic="http://schemas.openxmlformats.org/drawingml/2006/picture">
-                  <pic:nvPicPr>
-                    <pic:cNvPr id="2" name="Picture 2"/>
-                    <pic:cNvPicPr/>
-                  </pic:nvPicPr>
-                  <pic:blipFill>
-                    <a:blip r:embed="rId9">
-                      <a:extLst>
-                        <a:ext uri="{28A0092B-C50C-407E-A947-70E740481C1C}">
-                          <a14:useLocalDpi xmlns:a14="http://schemas.microsoft.com/office/drawing/2010/main" val="0"/>
-                        </a:ext>
-                      </a:extLst>
-                    </a:blip>
-                    <a:stretch>
-                      <a:fillRect/>
-                    </a:stretch>
-                  </pic:blipFill>
-                  <pic:spPr>
-                    <a:xfrm>
-                      <a:off x="0" y="0"/>
-                      <a:ext cx="5232604" cy="7651219"/>
-                    </a:xfrm>
-                    <a:prstGeom prst="rect">
-                      <a:avLst/>
-                    </a:prstGeom>
-                  </pic:spPr>
-                </pic:pic>
-              </a:graphicData>
-            </a:graphic>
-          </wp:inline>
-        </w:drawing>
-      </w:r>
     </w:p>
     <w:sectPr>
-      <w:headerReference w:type="default" r:id="rId10"/>
-      <w:footerReference w:type="default" r:id="rId11"/>
+      <w:headerReference w:type="default" r:id="rId9"/>
+      <w:footerReference w:type="default" r:id="rId10"/>
       <w:pgSz w:w="11906" w:h="16838"/>
       <w:pgMar w:top="1440" w:right="1440" w:bottom="1440" w:left="1440" w:header="708" w:footer="708" w:gutter="0"/>
       <w:cols w:space="708"/>
@@ -2446,7 +2402,7 @@
 </file>
 
 <file path=word/endnotes.xml><?xml version="1.0" encoding="utf-8"?>
-<w:endnotes xmlns:wpc="http://schemas.microsoft.com/office/word/2010/wordprocessingCanvas" xmlns:cx="http://schemas.microsoft.com/office/drawing/2014/chartex" xmlns:cx1="http://schemas.microsoft.com/office/drawing/2015/9/8/chartex" xmlns:cx2="http://schemas.microsoft.com/office/drawing/2015/10/21/chartex" xmlns:cx3="http://schemas.microsoft.com/office/drawing/2016/5/9/chartex" xmlns:cx4="http://schemas.microsoft.com/office/drawing/2016/5/10/chartex" xmlns:cx5="http://schemas.microsoft.com/office/drawing/2016/5/11/chartex" xmlns:cx6="http://schemas.microsoft.com/office/drawing/2016/5/12/chartex" xmlns:cx7="http://schemas.microsoft.com/office/drawing/2016/5/13/chartex" xmlns:cx8="http://schemas.microsoft.com/office/drawing/2016/5/14/chartex" xmlns:mc="http://schemas.openxmlformats.org/markup-compatibility/2006" xmlns:aink="http://schemas.microsoft.com/office/drawing/2016/ink" xmlns:am3d="http://schemas.microsoft.com/office/drawing/2017/model3d" xmlns:o="urn:schemas-microsoft-com:office:office" xmlns:r="http://schemas.openxmlformats.org/officeDocument/2006/relationships" xmlns:m="http://schemas.openxmlformats.org/officeDocument/2006/math" xmlns:v="urn:schemas-microsoft-com:vml" xmlns:wp14="http://schemas.microsoft.com/office/word/2010/wordprocessingDrawing" xmlns:wp="http://schemas.openxmlformats.org/drawingml/2006/wordprocessingDrawing" xmlns:w10="urn:schemas-microsoft-com:office:word" xmlns:w="http://schemas.openxmlformats.org/wordprocessingml/2006/main" xmlns:w14="http://schemas.microsoft.com/office/word/2010/wordml" xmlns:w15="http://schemas.microsoft.com/office/word/2012/wordml" xmlns:w16cex="http://schemas.microsoft.com/office/word/2018/wordml/cex" xmlns:w16cid="http://schemas.microsoft.com/office/word/2016/wordml/cid" xmlns:w16="http://schemas.microsoft.com/office/word/2018/wordml" xmlns:w16sdtdh="http://schemas.microsoft.com/office/word/2020/wordml/sdtdatahash" xmlns:w16se="http://schemas.microsoft.com/office/word/2015/wordml/symex" xmlns:wpg="http://schemas.microsoft.com/office/word/2010/wordprocessingGroup" xmlns:wpi="http://schemas.microsoft.com/office/word/2010/wordprocessingInk" xmlns:wne="http://schemas.microsoft.com/office/word/2006/wordml" xmlns:wps="http://schemas.microsoft.com/office/word/2010/wordprocessingShape" mc:Ignorable="w14 w15 w16se w16cid w16 w16cex w16sdtdh wp14">
+<w:endnotes xmlns:wpc="http://schemas.microsoft.com/office/word/2010/wordprocessingCanvas" xmlns:cx="http://schemas.microsoft.com/office/drawing/2014/chartex" xmlns:cx1="http://schemas.microsoft.com/office/drawing/2015/9/8/chartex" xmlns:cx2="http://schemas.microsoft.com/office/drawing/2015/10/21/chartex" xmlns:cx3="http://schemas.microsoft.com/office/drawing/2016/5/9/chartex" xmlns:cx4="http://schemas.microsoft.com/office/drawing/2016/5/10/chartex" xmlns:cx5="http://schemas.microsoft.com/office/drawing/2016/5/11/chartex" xmlns:cx6="http://schemas.microsoft.com/office/drawing/2016/5/12/chartex" xmlns:cx7="http://schemas.microsoft.com/office/drawing/2016/5/13/chartex" xmlns:cx8="http://schemas.microsoft.com/office/drawing/2016/5/14/chartex" xmlns:mc="http://schemas.openxmlformats.org/markup-compatibility/2006" xmlns:aink="http://schemas.microsoft.com/office/drawing/2016/ink" xmlns:am3d="http://schemas.microsoft.com/office/drawing/2017/model3d" xmlns:o="urn:schemas-microsoft-com:office:office" xmlns:r="http://schemas.openxmlformats.org/officeDocument/2006/relationships" xmlns:m="http://schemas.openxmlformats.org/officeDocument/2006/math" xmlns:v="urn:schemas-microsoft-com:vml" xmlns:wp14="http://schemas.microsoft.com/office/word/2010/wordprocessingDrawing" xmlns:wp="http://schemas.openxmlformats.org/drawingml/2006/wordprocessingDrawing" xmlns:w10="urn:schemas-microsoft-com:office:word" xmlns:w="http://schemas.openxmlformats.org/wordprocessingml/2006/main" xmlns:w14="http://schemas.microsoft.com/office/word/2010/wordml" xmlns:w15="http://schemas.microsoft.com/office/word/2012/wordml" xmlns:w16cid="http://schemas.microsoft.com/office/word/2016/wordml/cid" xmlns:w16se="http://schemas.microsoft.com/office/word/2015/wordml/symex" xmlns:wpg="http://schemas.microsoft.com/office/word/2010/wordprocessingGroup" xmlns:wpi="http://schemas.microsoft.com/office/word/2010/wordprocessingInk" xmlns:wne="http://schemas.microsoft.com/office/word/2006/wordml" xmlns:wps="http://schemas.microsoft.com/office/word/2010/wordprocessingShape" mc:Ignorable="w14 w15 w16se w16cid wp14">
   <w:endnote w:type="separator" w:id="-1">
     <w:p>
       <w:r>
@@ -2465,7 +2421,7 @@
 </file>
 
 <file path=word/footer1.xml><?xml version="1.0" encoding="utf-8"?>
-<w:ftr xmlns:wpc="http://schemas.microsoft.com/office/word/2010/wordprocessingCanvas" xmlns:cx="http://schemas.microsoft.com/office/drawing/2014/chartex" xmlns:cx1="http://schemas.microsoft.com/office/drawing/2015/9/8/chartex" xmlns:cx2="http://schemas.microsoft.com/office/drawing/2015/10/21/chartex" xmlns:cx3="http://schemas.microsoft.com/office/drawing/2016/5/9/chartex" xmlns:cx4="http://schemas.microsoft.com/office/drawing/2016/5/10/chartex" xmlns:cx5="http://schemas.microsoft.com/office/drawing/2016/5/11/chartex" xmlns:cx6="http://schemas.microsoft.com/office/drawing/2016/5/12/chartex" xmlns:cx7="http://schemas.microsoft.com/office/drawing/2016/5/13/chartex" xmlns:cx8="http://schemas.microsoft.com/office/drawing/2016/5/14/chartex" xmlns:mc="http://schemas.openxmlformats.org/markup-compatibility/2006" xmlns:aink="http://schemas.microsoft.com/office/drawing/2016/ink" xmlns:am3d="http://schemas.microsoft.com/office/drawing/2017/model3d" xmlns:o="urn:schemas-microsoft-com:office:office" xmlns:r="http://schemas.openxmlformats.org/officeDocument/2006/relationships" xmlns:m="http://schemas.openxmlformats.org/officeDocument/2006/math" xmlns:v="urn:schemas-microsoft-com:vml" xmlns:wp14="http://schemas.microsoft.com/office/word/2010/wordprocessingDrawing" xmlns:wp="http://schemas.openxmlformats.org/drawingml/2006/wordprocessingDrawing" xmlns:w10="urn:schemas-microsoft-com:office:word" xmlns:w="http://schemas.openxmlformats.org/wordprocessingml/2006/main" xmlns:w14="http://schemas.microsoft.com/office/word/2010/wordml" xmlns:w15="http://schemas.microsoft.com/office/word/2012/wordml" xmlns:w16cex="http://schemas.microsoft.com/office/word/2018/wordml/cex" xmlns:w16cid="http://schemas.microsoft.com/office/word/2016/wordml/cid" xmlns:w16="http://schemas.microsoft.com/office/word/2018/wordml" xmlns:w16sdtdh="http://schemas.microsoft.com/office/word/2020/wordml/sdtdatahash" xmlns:w16se="http://schemas.microsoft.com/office/word/2015/wordml/symex" xmlns:wpg="http://schemas.microsoft.com/office/word/2010/wordprocessingGroup" xmlns:wpi="http://schemas.microsoft.com/office/word/2010/wordprocessingInk" xmlns:wne="http://schemas.microsoft.com/office/word/2006/wordml" xmlns:wps="http://schemas.microsoft.com/office/word/2010/wordprocessingShape" mc:Ignorable="w14 w15 w16se w16cid w16 w16cex w16sdtdh wp14">
+<w:ftr xmlns:wpc="http://schemas.microsoft.com/office/word/2010/wordprocessingCanvas" xmlns:cx="http://schemas.microsoft.com/office/drawing/2014/chartex" xmlns:cx1="http://schemas.microsoft.com/office/drawing/2015/9/8/chartex" xmlns:cx2="http://schemas.microsoft.com/office/drawing/2015/10/21/chartex" xmlns:cx3="http://schemas.microsoft.com/office/drawing/2016/5/9/chartex" xmlns:cx4="http://schemas.microsoft.com/office/drawing/2016/5/10/chartex" xmlns:cx5="http://schemas.microsoft.com/office/drawing/2016/5/11/chartex" xmlns:cx6="http://schemas.microsoft.com/office/drawing/2016/5/12/chartex" xmlns:cx7="http://schemas.microsoft.com/office/drawing/2016/5/13/chartex" xmlns:cx8="http://schemas.microsoft.com/office/drawing/2016/5/14/chartex" xmlns:mc="http://schemas.openxmlformats.org/markup-compatibility/2006" xmlns:aink="http://schemas.microsoft.com/office/drawing/2016/ink" xmlns:am3d="http://schemas.microsoft.com/office/drawing/2017/model3d" xmlns:o="urn:schemas-microsoft-com:office:office" xmlns:r="http://schemas.openxmlformats.org/officeDocument/2006/relationships" xmlns:m="http://schemas.openxmlformats.org/officeDocument/2006/math" xmlns:v="urn:schemas-microsoft-com:vml" xmlns:wp14="http://schemas.microsoft.com/office/word/2010/wordprocessingDrawing" xmlns:wp="http://schemas.openxmlformats.org/drawingml/2006/wordprocessingDrawing" xmlns:w10="urn:schemas-microsoft-com:office:word" xmlns:w="http://schemas.openxmlformats.org/wordprocessingml/2006/main" xmlns:w14="http://schemas.microsoft.com/office/word/2010/wordml" xmlns:w15="http://schemas.microsoft.com/office/word/2012/wordml" xmlns:w16cid="http://schemas.microsoft.com/office/word/2016/wordml/cid" xmlns:w16se="http://schemas.microsoft.com/office/word/2015/wordml/symex" xmlns:wpg="http://schemas.microsoft.com/office/word/2010/wordprocessingGroup" xmlns:wpi="http://schemas.microsoft.com/office/word/2010/wordprocessingInk" xmlns:wne="http://schemas.microsoft.com/office/word/2006/wordml" xmlns:wps="http://schemas.microsoft.com/office/word/2010/wordprocessingShape" mc:Ignorable="w14 w15 w16se w16cid wp14">
   <w:sdt>
     <w:sdtPr>
       <w:id w:val="-875852610"/>
@@ -2474,6 +2430,7 @@
         <w:docPartUnique/>
       </w:docPartObj>
     </w:sdtPr>
+    <w:sdtEndPr/>
     <w:sdtContent>
       <w:p>
         <w:pPr>
@@ -2528,7 +2485,7 @@
 </file>
 
 <file path=word/footnotes.xml><?xml version="1.0" encoding="utf-8"?>
-<w:footnotes xmlns:wpc="http://schemas.microsoft.com/office/word/2010/wordprocessingCanvas" xmlns:cx="http://schemas.microsoft.com/office/drawing/2014/chartex" xmlns:cx1="http://schemas.microsoft.com/office/drawing/2015/9/8/chartex" xmlns:cx2="http://schemas.microsoft.com/office/drawing/2015/10/21/chartex" xmlns:cx3="http://schemas.microsoft.com/office/drawing/2016/5/9/chartex" xmlns:cx4="http://schemas.microsoft.com/office/drawing/2016/5/10/chartex" xmlns:cx5="http://schemas.microsoft.com/office/drawing/2016/5/11/chartex" xmlns:cx6="http://schemas.microsoft.com/office/drawing/2016/5/12/chartex" xmlns:cx7="http://schemas.microsoft.com/office/drawing/2016/5/13/chartex" xmlns:cx8="http://schemas.microsoft.com/office/drawing/2016/5/14/chartex" xmlns:mc="http://schemas.openxmlformats.org/markup-compatibility/2006" xmlns:aink="http://schemas.microsoft.com/office/drawing/2016/ink" xmlns:am3d="http://schemas.microsoft.com/office/drawing/2017/model3d" xmlns:o="urn:schemas-microsoft-com:office:office" xmlns:r="http://schemas.openxmlformats.org/officeDocument/2006/relationships" xmlns:m="http://schemas.openxmlformats.org/officeDocument/2006/math" xmlns:v="urn:schemas-microsoft-com:vml" xmlns:wp14="http://schemas.microsoft.com/office/word/2010/wordprocessingDrawing" xmlns:wp="http://schemas.openxmlformats.org/drawingml/2006/wordprocessingDrawing" xmlns:w10="urn:schemas-microsoft-com:office:word" xmlns:w="http://schemas.openxmlformats.org/wordprocessingml/2006/main" xmlns:w14="http://schemas.microsoft.com/office/word/2010/wordml" xmlns:w15="http://schemas.microsoft.com/office/word/2012/wordml" xmlns:w16cex="http://schemas.microsoft.com/office/word/2018/wordml/cex" xmlns:w16cid="http://schemas.microsoft.com/office/word/2016/wordml/cid" xmlns:w16="http://schemas.microsoft.com/office/word/2018/wordml" xmlns:w16sdtdh="http://schemas.microsoft.com/office/word/2020/wordml/sdtdatahash" xmlns:w16se="http://schemas.microsoft.com/office/word/2015/wordml/symex" xmlns:wpg="http://schemas.microsoft.com/office/word/2010/wordprocessingGroup" xmlns:wpi="http://schemas.microsoft.com/office/word/2010/wordprocessingInk" xmlns:wne="http://schemas.microsoft.com/office/word/2006/wordml" xmlns:wps="http://schemas.microsoft.com/office/word/2010/wordprocessingShape" mc:Ignorable="w14 w15 w16se w16cid w16 w16cex w16sdtdh wp14">
+<w:footnotes xmlns:wpc="http://schemas.microsoft.com/office/word/2010/wordprocessingCanvas" xmlns:cx="http://schemas.microsoft.com/office/drawing/2014/chartex" xmlns:cx1="http://schemas.microsoft.com/office/drawing/2015/9/8/chartex" xmlns:cx2="http://schemas.microsoft.com/office/drawing/2015/10/21/chartex" xmlns:cx3="http://schemas.microsoft.com/office/drawing/2016/5/9/chartex" xmlns:cx4="http://schemas.microsoft.com/office/drawing/2016/5/10/chartex" xmlns:cx5="http://schemas.microsoft.com/office/drawing/2016/5/11/chartex" xmlns:cx6="http://schemas.microsoft.com/office/drawing/2016/5/12/chartex" xmlns:cx7="http://schemas.microsoft.com/office/drawing/2016/5/13/chartex" xmlns:cx8="http://schemas.microsoft.com/office/drawing/2016/5/14/chartex" xmlns:mc="http://schemas.openxmlformats.org/markup-compatibility/2006" xmlns:aink="http://schemas.microsoft.com/office/drawing/2016/ink" xmlns:am3d="http://schemas.microsoft.com/office/drawing/2017/model3d" xmlns:o="urn:schemas-microsoft-com:office:office" xmlns:r="http://schemas.openxmlformats.org/officeDocument/2006/relationships" xmlns:m="http://schemas.openxmlformats.org/officeDocument/2006/math" xmlns:v="urn:schemas-microsoft-com:vml" xmlns:wp14="http://schemas.microsoft.com/office/word/2010/wordprocessingDrawing" xmlns:wp="http://schemas.openxmlformats.org/drawingml/2006/wordprocessingDrawing" xmlns:w10="urn:schemas-microsoft-com:office:word" xmlns:w="http://schemas.openxmlformats.org/wordprocessingml/2006/main" xmlns:w14="http://schemas.microsoft.com/office/word/2010/wordml" xmlns:w15="http://schemas.microsoft.com/office/word/2012/wordml" xmlns:w16cid="http://schemas.microsoft.com/office/word/2016/wordml/cid" xmlns:w16se="http://schemas.microsoft.com/office/word/2015/wordml/symex" xmlns:wpg="http://schemas.microsoft.com/office/word/2010/wordprocessingGroup" xmlns:wpi="http://schemas.microsoft.com/office/word/2010/wordprocessingInk" xmlns:wne="http://schemas.microsoft.com/office/word/2006/wordml" xmlns:wps="http://schemas.microsoft.com/office/word/2010/wordprocessingShape" mc:Ignorable="w14 w15 w16se w16cid wp14">
   <w:footnote w:type="separator" w:id="-1">
     <w:p>
       <w:r>
@@ -2547,7 +2504,7 @@
 </file>
 
 <file path=word/header1.xml><?xml version="1.0" encoding="utf-8"?>
-<w:hdr xmlns:wpc="http://schemas.microsoft.com/office/word/2010/wordprocessingCanvas" xmlns:cx="http://schemas.microsoft.com/office/drawing/2014/chartex" xmlns:cx1="http://schemas.microsoft.com/office/drawing/2015/9/8/chartex" xmlns:cx2="http://schemas.microsoft.com/office/drawing/2015/10/21/chartex" xmlns:cx3="http://schemas.microsoft.com/office/drawing/2016/5/9/chartex" xmlns:cx4="http://schemas.microsoft.com/office/drawing/2016/5/10/chartex" xmlns:cx5="http://schemas.microsoft.com/office/drawing/2016/5/11/chartex" xmlns:cx6="http://schemas.microsoft.com/office/drawing/2016/5/12/chartex" xmlns:cx7="http://schemas.microsoft.com/office/drawing/2016/5/13/chartex" xmlns:cx8="http://schemas.microsoft.com/office/drawing/2016/5/14/chartex" xmlns:mc="http://schemas.openxmlformats.org/markup-compatibility/2006" xmlns:aink="http://schemas.microsoft.com/office/drawing/2016/ink" xmlns:am3d="http://schemas.microsoft.com/office/drawing/2017/model3d" xmlns:o="urn:schemas-microsoft-com:office:office" xmlns:r="http://schemas.openxmlformats.org/officeDocument/2006/relationships" xmlns:m="http://schemas.openxmlformats.org/officeDocument/2006/math" xmlns:v="urn:schemas-microsoft-com:vml" xmlns:wp14="http://schemas.microsoft.com/office/word/2010/wordprocessingDrawing" xmlns:wp="http://schemas.openxmlformats.org/drawingml/2006/wordprocessingDrawing" xmlns:w10="urn:schemas-microsoft-com:office:word" xmlns:w="http://schemas.openxmlformats.org/wordprocessingml/2006/main" xmlns:w14="http://schemas.microsoft.com/office/word/2010/wordml" xmlns:w15="http://schemas.microsoft.com/office/word/2012/wordml" xmlns:w16cex="http://schemas.microsoft.com/office/word/2018/wordml/cex" xmlns:w16cid="http://schemas.microsoft.com/office/word/2016/wordml/cid" xmlns:w16="http://schemas.microsoft.com/office/word/2018/wordml" xmlns:w16sdtdh="http://schemas.microsoft.com/office/word/2020/wordml/sdtdatahash" xmlns:w16se="http://schemas.microsoft.com/office/word/2015/wordml/symex" xmlns:wpg="http://schemas.microsoft.com/office/word/2010/wordprocessingGroup" xmlns:wpi="http://schemas.microsoft.com/office/word/2010/wordprocessingInk" xmlns:wne="http://schemas.microsoft.com/office/word/2006/wordml" xmlns:wps="http://schemas.microsoft.com/office/word/2010/wordprocessingShape" mc:Ignorable="w14 w15 w16se w16cid w16 w16cex w16sdtdh wp14">
+<w:hdr xmlns:wpc="http://schemas.microsoft.com/office/word/2010/wordprocessingCanvas" xmlns:cx="http://schemas.microsoft.com/office/drawing/2014/chartex" xmlns:cx1="http://schemas.microsoft.com/office/drawing/2015/9/8/chartex" xmlns:cx2="http://schemas.microsoft.com/office/drawing/2015/10/21/chartex" xmlns:cx3="http://schemas.microsoft.com/office/drawing/2016/5/9/chartex" xmlns:cx4="http://schemas.microsoft.com/office/drawing/2016/5/10/chartex" xmlns:cx5="http://schemas.microsoft.com/office/drawing/2016/5/11/chartex" xmlns:cx6="http://schemas.microsoft.com/office/drawing/2016/5/12/chartex" xmlns:cx7="http://schemas.microsoft.com/office/drawing/2016/5/13/chartex" xmlns:cx8="http://schemas.microsoft.com/office/drawing/2016/5/14/chartex" xmlns:mc="http://schemas.openxmlformats.org/markup-compatibility/2006" xmlns:aink="http://schemas.microsoft.com/office/drawing/2016/ink" xmlns:am3d="http://schemas.microsoft.com/office/drawing/2017/model3d" xmlns:o="urn:schemas-microsoft-com:office:office" xmlns:r="http://schemas.openxmlformats.org/officeDocument/2006/relationships" xmlns:m="http://schemas.openxmlformats.org/officeDocument/2006/math" xmlns:v="urn:schemas-microsoft-com:vml" xmlns:wp14="http://schemas.microsoft.com/office/word/2010/wordprocessingDrawing" xmlns:wp="http://schemas.openxmlformats.org/drawingml/2006/wordprocessingDrawing" xmlns:w10="urn:schemas-microsoft-com:office:word" xmlns:w="http://schemas.openxmlformats.org/wordprocessingml/2006/main" xmlns:w14="http://schemas.microsoft.com/office/word/2010/wordml" xmlns:w15="http://schemas.microsoft.com/office/word/2012/wordml" xmlns:w16cid="http://schemas.microsoft.com/office/word/2016/wordml/cid" xmlns:w16se="http://schemas.microsoft.com/office/word/2015/wordml/symex" xmlns:wpg="http://schemas.microsoft.com/office/word/2010/wordprocessingGroup" xmlns:wpi="http://schemas.microsoft.com/office/word/2010/wordprocessingInk" xmlns:wne="http://schemas.microsoft.com/office/word/2006/wordml" xmlns:wps="http://schemas.microsoft.com/office/word/2010/wordprocessingShape" mc:Ignorable="w14 w15 w16se w16cid wp14">
   <w:p>
     <w:pPr>
       <w:pStyle w:val="Header"/>
@@ -2555,8 +2512,8 @@
         <w:rFonts w:asciiTheme="minorHAnsi" w:hAnsiTheme="minorHAnsi" w:cstheme="minorHAnsi"/>
       </w:rPr>
     </w:pPr>
-    <w:bookmarkStart w:id="1" w:name="_Hlk81841235"/>
-    <w:bookmarkStart w:id="2" w:name="_Hlk81841236"/>
+    <w:bookmarkStart w:id="2" w:name="_Hlk81841235"/>
+    <w:bookmarkStart w:id="3" w:name="_Hlk81841236"/>
     <w:r>
       <w:rPr>
         <w:rFonts w:asciiTheme="minorHAnsi" w:hAnsiTheme="minorHAnsi" w:cstheme="minorHAnsi"/>
@@ -2626,8 +2583,8 @@
       </w:rPr>
       <w:ptab w:relativeTo="margin" w:alignment="right" w:leader="none"/>
     </w:r>
-    <w:bookmarkEnd w:id="1"/>
     <w:bookmarkEnd w:id="2"/>
+    <w:bookmarkEnd w:id="3"/>
   </w:p>
   <w:p>
     <w:pPr>
@@ -2644,7 +2601,7 @@
 </file>
 
 <file path=word/numbering.xml><?xml version="1.0" encoding="utf-8"?>
-<w:numbering xmlns:wpc="http://schemas.microsoft.com/office/word/2010/wordprocessingCanvas" xmlns:cx="http://schemas.microsoft.com/office/drawing/2014/chartex" xmlns:cx1="http://schemas.microsoft.com/office/drawing/2015/9/8/chartex" xmlns:cx2="http://schemas.microsoft.com/office/drawing/2015/10/21/chartex" xmlns:cx3="http://schemas.microsoft.com/office/drawing/2016/5/9/chartex" xmlns:cx4="http://schemas.microsoft.com/office/drawing/2016/5/10/chartex" xmlns:cx5="http://schemas.microsoft.com/office/drawing/2016/5/11/chartex" xmlns:cx6="http://schemas.microsoft.com/office/drawing/2016/5/12/chartex" xmlns:cx7="http://schemas.microsoft.com/office/drawing/2016/5/13/chartex" xmlns:cx8="http://schemas.microsoft.com/office/drawing/2016/5/14/chartex" xmlns:mc="http://schemas.openxmlformats.org/markup-compatibility/2006" xmlns:aink="http://schemas.microsoft.com/office/drawing/2016/ink" xmlns:am3d="http://schemas.microsoft.com/office/drawing/2017/model3d" xmlns:o="urn:schemas-microsoft-com:office:office" xmlns:r="http://schemas.openxmlformats.org/officeDocument/2006/relationships" xmlns:m="http://schemas.openxmlformats.org/officeDocument/2006/math" xmlns:v="urn:schemas-microsoft-com:vml" xmlns:wp14="http://schemas.microsoft.com/office/word/2010/wordprocessingDrawing" xmlns:wp="http://schemas.openxmlformats.org/drawingml/2006/wordprocessingDrawing" xmlns:w10="urn:schemas-microsoft-com:office:word" xmlns:w="http://schemas.openxmlformats.org/wordprocessingml/2006/main" xmlns:w14="http://schemas.microsoft.com/office/word/2010/wordml" xmlns:w15="http://schemas.microsoft.com/office/word/2012/wordml" xmlns:w16cex="http://schemas.microsoft.com/office/word/2018/wordml/cex" xmlns:w16cid="http://schemas.microsoft.com/office/word/2016/wordml/cid" xmlns:w16="http://schemas.microsoft.com/office/word/2018/wordml" xmlns:w16sdtdh="http://schemas.microsoft.com/office/word/2020/wordml/sdtdatahash" xmlns:w16se="http://schemas.microsoft.com/office/word/2015/wordml/symex" xmlns:wpg="http://schemas.microsoft.com/office/word/2010/wordprocessingGroup" xmlns:wpi="http://schemas.microsoft.com/office/word/2010/wordprocessingInk" xmlns:wne="http://schemas.microsoft.com/office/word/2006/wordml" xmlns:wps="http://schemas.microsoft.com/office/word/2010/wordprocessingShape" mc:Ignorable="w14 w15 w16se w16cid w16 w16cex w16sdtdh wp14">
+<w:numbering xmlns:wpc="http://schemas.microsoft.com/office/word/2010/wordprocessingCanvas" xmlns:cx="http://schemas.microsoft.com/office/drawing/2014/chartex" xmlns:cx1="http://schemas.microsoft.com/office/drawing/2015/9/8/chartex" xmlns:cx2="http://schemas.microsoft.com/office/drawing/2015/10/21/chartex" xmlns:cx3="http://schemas.microsoft.com/office/drawing/2016/5/9/chartex" xmlns:cx4="http://schemas.microsoft.com/office/drawing/2016/5/10/chartex" xmlns:cx5="http://schemas.microsoft.com/office/drawing/2016/5/11/chartex" xmlns:cx6="http://schemas.microsoft.com/office/drawing/2016/5/12/chartex" xmlns:cx7="http://schemas.microsoft.com/office/drawing/2016/5/13/chartex" xmlns:cx8="http://schemas.microsoft.com/office/drawing/2016/5/14/chartex" xmlns:mc="http://schemas.openxmlformats.org/markup-compatibility/2006" xmlns:aink="http://schemas.microsoft.com/office/drawing/2016/ink" xmlns:am3d="http://schemas.microsoft.com/office/drawing/2017/model3d" xmlns:o="urn:schemas-microsoft-com:office:office" xmlns:r="http://schemas.openxmlformats.org/officeDocument/2006/relationships" xmlns:m="http://schemas.openxmlformats.org/officeDocument/2006/math" xmlns:v="urn:schemas-microsoft-com:vml" xmlns:wp14="http://schemas.microsoft.com/office/word/2010/wordprocessingDrawing" xmlns:wp="http://schemas.openxmlformats.org/drawingml/2006/wordprocessingDrawing" xmlns:w10="urn:schemas-microsoft-com:office:word" xmlns:w="http://schemas.openxmlformats.org/wordprocessingml/2006/main" xmlns:w14="http://schemas.microsoft.com/office/word/2010/wordml" xmlns:w15="http://schemas.microsoft.com/office/word/2012/wordml" xmlns:w16cid="http://schemas.microsoft.com/office/word/2016/wordml/cid" xmlns:w16se="http://schemas.microsoft.com/office/word/2015/wordml/symex" xmlns:wpg="http://schemas.microsoft.com/office/word/2010/wordprocessingGroup" xmlns:wpi="http://schemas.microsoft.com/office/word/2010/wordprocessingInk" xmlns:wne="http://schemas.microsoft.com/office/word/2006/wordml" xmlns:wps="http://schemas.microsoft.com/office/word/2010/wordprocessingShape" mc:Ignorable="w14 w15 w16se w16cid wp14">
   <w:abstractNum w:abstractNumId="0" w15:restartNumberingAfterBreak="0">
     <w:nsid w:val="264F4D69"/>
     <w:multiLevelType w:val="multilevel"/>
@@ -2747,7 +2704,7 @@
 </file>
 
 <file path=word/styles.xml><?xml version="1.0" encoding="utf-8"?>
-<w:styles xmlns:mc="http://schemas.openxmlformats.org/markup-compatibility/2006" xmlns:r="http://schemas.openxmlformats.org/officeDocument/2006/relationships" xmlns:w="http://schemas.openxmlformats.org/wordprocessingml/2006/main" xmlns:w14="http://schemas.microsoft.com/office/word/2010/wordml" xmlns:w15="http://schemas.microsoft.com/office/word/2012/wordml" xmlns:w16cex="http://schemas.microsoft.com/office/word/2018/wordml/cex" xmlns:w16cid="http://schemas.microsoft.com/office/word/2016/wordml/cid" xmlns:w16="http://schemas.microsoft.com/office/word/2018/wordml" xmlns:w16sdtdh="http://schemas.microsoft.com/office/word/2020/wordml/sdtdatahash" xmlns:w16se="http://schemas.microsoft.com/office/word/2015/wordml/symex" mc:Ignorable="w14 w15 w16se w16cid w16 w16cex w16sdtdh">
+<w:styles xmlns:mc="http://schemas.openxmlformats.org/markup-compatibility/2006" xmlns:r="http://schemas.openxmlformats.org/officeDocument/2006/relationships" xmlns:w="http://schemas.openxmlformats.org/wordprocessingml/2006/main" xmlns:w14="http://schemas.microsoft.com/office/word/2010/wordml" xmlns:w15="http://schemas.microsoft.com/office/word/2012/wordml" xmlns:w16cid="http://schemas.microsoft.com/office/word/2016/wordml/cid" xmlns:w16se="http://schemas.microsoft.com/office/word/2015/wordml/symex" mc:Ignorable="w14 w15 w16se w16cid">
   <w:docDefaults>
     <w:rPrDefault>
       <w:rPr>
@@ -2763,7 +2720,7 @@
       </w:pPr>
     </w:pPrDefault>
   </w:docDefaults>
-  <w:latentStyles w:defLockedState="0" w:defUIPriority="99" w:defSemiHidden="0" w:defUnhideWhenUsed="0" w:defQFormat="0" w:count="376">
+  <w:latentStyles w:defLockedState="0" w:defUIPriority="99" w:defSemiHidden="0" w:defUnhideWhenUsed="0" w:defQFormat="0" w:count="375">
     <w:lsdException w:name="Normal" w:uiPriority="0" w:qFormat="1"/>
     <w:lsdException w:name="heading 1" w:uiPriority="9" w:qFormat="1"/>
     <w:lsdException w:name="heading 2" w:semiHidden="1" w:uiPriority="9" w:unhideWhenUsed="1" w:qFormat="1"/>
@@ -3139,7 +3096,6 @@
     <w:lsdException w:name="Smart Hyperlink" w:semiHidden="1" w:unhideWhenUsed="1"/>
     <w:lsdException w:name="Hashtag" w:semiHidden="1" w:unhideWhenUsed="1"/>
     <w:lsdException w:name="Unresolved Mention" w:semiHidden="1" w:unhideWhenUsed="1"/>
-    <w:lsdException w:name="Smart Link" w:semiHidden="1" w:unhideWhenUsed="1"/>
   </w:latentStyles>
   <w:style w:type="paragraph" w:default="1" w:styleId="Normal">
     <w:name w:val="Normal"/>
